--- a/Doc.docx
+++ b/Doc.docx
@@ -45,6 +45,18 @@
         <w:t>Configuration</w:t>
       </w:r>
     </w:p>
+    <w:p/>
+    <w:p>
+      <w:r>
+        <w:t xml:space="preserve">Create a resource </w:t>
+      </w:r>
+      <w:proofErr w:type="gramStart"/>
+      <w:r>
+        <w:t>group</w:t>
+      </w:r>
+      <w:proofErr w:type="gramEnd"/>
+    </w:p>
+    <w:p/>
     <w:p/>
     <w:p/>
     <w:sectPr>
